--- a/src_Set-OutlookSignatures/sample templates/Out-of-Office DOCX/Internal no manager.docx
+++ b/src_Set-OutlookSignatures/sample templates/Out-of-Office DOCX/Internal no manager.docx
@@ -109,7 +109,7 @@
       <w:r>
         <w:rPr>
           <w:rFonts w:ascii="Aptos" w:hAnsi="Aptos"/>
-          <w:color w:val="BFBFBF" w:themeColor="background1" w:themeShade="BF"/>
+          <w:color w:val="767171" w:themeColor="background2" w:themeShade="80"/>
           <w:lang w:val="en-US"/>
         </w:rPr>
         <w:t>$</w:t>
@@ -118,7 +118,7 @@
       <w:r>
         <w:rPr>
           <w:rFonts w:ascii="Aptos" w:hAnsi="Aptos"/>
-          <w:color w:val="BFBFBF" w:themeColor="background1" w:themeShade="BF"/>
+          <w:color w:val="767171" w:themeColor="background2" w:themeShade="80"/>
           <w:lang w:val="en-US"/>
         </w:rPr>
         <w:t>CurrentMailboxGenderPronouns</w:t>
@@ -127,7 +127,7 @@
       <w:r>
         <w:rPr>
           <w:rFonts w:ascii="Aptos" w:hAnsi="Aptos"/>
-          <w:color w:val="BFBFBF" w:themeColor="background1" w:themeShade="BF"/>
+          <w:color w:val="767171" w:themeColor="background2" w:themeShade="80"/>
           <w:lang w:val="en-US"/>
         </w:rPr>
         <w:t>$</w:t>
@@ -144,7 +144,7 @@
           <w:rFonts w:ascii="Aptos" w:hAnsi="Aptos"/>
           <w:lang w:val="en-US"/>
         </w:rPr>
-        <w:t xml:space="preserve">  </w:t>
+        <w:t>  </w:t>
       </w:r>
       <w:r>
         <w:rPr>
@@ -176,82 +176,113 @@
         </w:rPr>
         <w:br/>
       </w:r>
-      <w:hyperlink r:id="rId6" w:tooltip="Send $CurrentMailboxGivenName$ $CurrentMailboxSurname$ an email to $CurrentMailboxMail$" w:history="1">
-        <w:r>
-          <w:rPr>
-            <w:rStyle w:val="Hyperlink"/>
-            <w:rFonts w:ascii="Aptos" w:hAnsi="Aptos"/>
-            <w:color w:val="auto"/>
-            <w:lang w:val="en-US"/>
-          </w:rPr>
-          <w:t>$</w:t>
-        </w:r>
-        <w:proofErr w:type="spellStart"/>
-        <w:r>
-          <w:rPr>
-            <w:rStyle w:val="Hyperlink"/>
-            <w:rFonts w:ascii="Aptos" w:hAnsi="Aptos"/>
-            <w:color w:val="auto"/>
-            <w:lang w:val="en-US"/>
-          </w:rPr>
-          <w:t>CurrentMailboxMail</w:t>
-        </w:r>
-        <w:proofErr w:type="spellEnd"/>
-        <w:r>
-          <w:rPr>
-            <w:rStyle w:val="Hyperlink"/>
-            <w:rFonts w:ascii="Aptos" w:hAnsi="Aptos"/>
-            <w:color w:val="auto"/>
-            <w:lang w:val="en-US"/>
-          </w:rPr>
-          <w:t>$</w:t>
-        </w:r>
-      </w:hyperlink>
-      <w:r>
-        <w:rPr>
-          <w:rFonts w:ascii="Aptos" w:hAnsi="Aptos"/>
-          <w:lang w:val="en-US"/>
-        </w:rPr>
-        <w:t xml:space="preserve"> </w:t>
-      </w:r>
-      <w:r>
-        <w:rPr>
-          <w:rFonts w:ascii="Aptos" w:hAnsi="Aptos"/>
-          <w:lang w:val="en-US"/>
-        </w:rPr>
-        <w:t xml:space="preserve"> </w:t>
-      </w:r>
-      <w:hyperlink r:id="rId7" w:tooltip="Call $CurrentMailboxTelephone$" w:history="1">
-        <w:r>
-          <w:rPr>
-            <w:rStyle w:val="Hyperlink"/>
-            <w:rFonts w:ascii="Aptos" w:hAnsi="Aptos"/>
-            <w:color w:val="auto"/>
-            <w:lang w:val="en-US"/>
-          </w:rPr>
-          <w:t>$</w:t>
-        </w:r>
-        <w:proofErr w:type="spellStart"/>
-        <w:r>
-          <w:rPr>
-            <w:rStyle w:val="Hyperlink"/>
-            <w:rFonts w:ascii="Aptos" w:hAnsi="Aptos"/>
-            <w:color w:val="auto"/>
-            <w:lang w:val="en-US"/>
-          </w:rPr>
-          <w:t>CurrentMailboxTelephone</w:t>
-        </w:r>
-        <w:proofErr w:type="spellEnd"/>
-        <w:r>
-          <w:rPr>
-            <w:rStyle w:val="Hyperlink"/>
-            <w:rFonts w:ascii="Aptos" w:hAnsi="Aptos"/>
-            <w:color w:val="auto"/>
-            <w:lang w:val="en-US"/>
-          </w:rPr>
-          <w:t>$</w:t>
-        </w:r>
-      </w:hyperlink>
+      <w:r>
+        <w:fldChar w:fldCharType="begin"/>
+      </w:r>
+      <w:r>
+        <w:rPr>
+          <w:lang w:val="en-US"/>
+        </w:rPr>
+        <w:instrText>HYPERLINK "mailto:$CurrentMailboxMail$" \o "Send $CurrentMailboxGivenName$ $CurrentMailboxSurname$ an email to $CurrentMailboxMail$"</w:instrText>
+      </w:r>
+      <w:r>
+        <w:fldChar w:fldCharType="separate"/>
+      </w:r>
+      <w:r>
+        <w:rPr>
+          <w:rStyle w:val="Hyperlink"/>
+          <w:rFonts w:ascii="Aptos" w:hAnsi="Aptos"/>
+          <w:color w:val="auto"/>
+          <w:lang w:val="en-US"/>
+        </w:rPr>
+        <w:t>$</w:t>
+      </w:r>
+      <w:proofErr w:type="spellStart"/>
+      <w:r>
+        <w:rPr>
+          <w:rStyle w:val="Hyperlink"/>
+          <w:rFonts w:ascii="Aptos" w:hAnsi="Aptos"/>
+          <w:color w:val="auto"/>
+          <w:lang w:val="en-US"/>
+        </w:rPr>
+        <w:t>CurrentMailboxMail</w:t>
+      </w:r>
+      <w:proofErr w:type="spellEnd"/>
+      <w:r>
+        <w:rPr>
+          <w:rStyle w:val="Hyperlink"/>
+          <w:rFonts w:ascii="Aptos" w:hAnsi="Aptos"/>
+          <w:color w:val="auto"/>
+          <w:lang w:val="en-US"/>
+        </w:rPr>
+        <w:t>$</w:t>
+      </w:r>
+      <w:r>
+        <w:rPr>
+          <w:rStyle w:val="Hyperlink"/>
+          <w:rFonts w:ascii="Aptos" w:hAnsi="Aptos"/>
+          <w:color w:val="auto"/>
+          <w:lang w:val="en-US"/>
+        </w:rPr>
+        <w:fldChar w:fldCharType="end"/>
+      </w:r>
+      <w:r>
+        <w:rPr>
+          <w:rFonts w:ascii="Aptos" w:hAnsi="Aptos"/>
+          <w:lang w:val="en-US"/>
+        </w:rPr>
+        <w:t>  </w:t>
+      </w:r>
+      <w:r>
+        <w:fldChar w:fldCharType="begin"/>
+      </w:r>
+      <w:r>
+        <w:rPr>
+          <w:lang w:val="en-US"/>
+        </w:rPr>
+        <w:instrText>HYPERLINK "tel:$CurrentMailboxTelephone$" \o "Call $CurrentMailboxTelephone$"</w:instrText>
+      </w:r>
+      <w:r>
+        <w:fldChar w:fldCharType="separate"/>
+      </w:r>
+      <w:r>
+        <w:rPr>
+          <w:rStyle w:val="Hyperlink"/>
+          <w:rFonts w:ascii="Aptos" w:hAnsi="Aptos"/>
+          <w:color w:val="auto"/>
+          <w:lang w:val="en-US"/>
+        </w:rPr>
+        <w:t>$</w:t>
+      </w:r>
+      <w:proofErr w:type="spellStart"/>
+      <w:r>
+        <w:rPr>
+          <w:rStyle w:val="Hyperlink"/>
+          <w:rFonts w:ascii="Aptos" w:hAnsi="Aptos"/>
+          <w:color w:val="auto"/>
+          <w:lang w:val="en-US"/>
+        </w:rPr>
+        <w:t>CurrentMailboxTelephone</w:t>
+      </w:r>
+      <w:proofErr w:type="spellEnd"/>
+      <w:r>
+        <w:rPr>
+          <w:rStyle w:val="Hyperlink"/>
+          <w:rFonts w:ascii="Aptos" w:hAnsi="Aptos"/>
+          <w:color w:val="auto"/>
+          <w:lang w:val="en-US"/>
+        </w:rPr>
+        <w:t>$</w:t>
+      </w:r>
+      <w:r>
+        <w:rPr>
+          <w:rStyle w:val="Hyperlink"/>
+          <w:rFonts w:ascii="Aptos" w:hAnsi="Aptos"/>
+          <w:color w:val="auto"/>
+          <w:lang w:val="en-US"/>
+        </w:rPr>
+        <w:fldChar w:fldCharType="end"/>
+      </w:r>
     </w:p>
     <w:p>
       <w:pPr>

--- a/src_Set-OutlookSignatures/sample templates/Out-of-Office DOCX/Internal no manager.docx
+++ b/src_Set-OutlookSignatures/sample templates/Out-of-Office DOCX/Internal no manager.docx
@@ -1,6 +1,6 @@
 
 <file path=word/document.xml><?xml version="1.0" encoding="utf-8"?>
-<w:document xmlns:wpc="http://schemas.microsoft.com/office/word/2010/wordprocessingCanvas" xmlns:cx="http://schemas.microsoft.com/office/drawing/2014/chartex" xmlns:cx1="http://schemas.microsoft.com/office/drawing/2015/9/8/chartex" xmlns:cx2="http://schemas.microsoft.com/office/drawing/2015/10/21/chartex" xmlns:cx3="http://schemas.microsoft.com/office/drawing/2016/5/9/chartex" xmlns:cx4="http://schemas.microsoft.com/office/drawing/2016/5/10/chartex" xmlns:cx5="http://schemas.microsoft.com/office/drawing/2016/5/11/chartex" xmlns:cx6="http://schemas.microsoft.com/office/drawing/2016/5/12/chartex" xmlns:cx7="http://schemas.microsoft.com/office/drawing/2016/5/13/chartex" xmlns:cx8="http://schemas.microsoft.com/office/drawing/2016/5/14/chartex" xmlns:mc="http://schemas.openxmlformats.org/markup-compatibility/2006" xmlns:aink="http://schemas.microsoft.com/office/drawing/2016/ink" xmlns:am3d="http://schemas.microsoft.com/office/drawing/2017/model3d" xmlns:o="urn:schemas-microsoft-com:office:office" xmlns:oel="http://schemas.microsoft.com/office/2019/extlst" xmlns:r="http://schemas.openxmlformats.org/officeDocument/2006/relationships" xmlns:m="http://schemas.openxmlformats.org/officeDocument/2006/math" xmlns:v="urn:schemas-microsoft-com:vml" xmlns:wp14="http://schemas.microsoft.com/office/word/2010/wordprocessingDrawing" xmlns:wp="http://schemas.openxmlformats.org/drawingml/2006/wordprocessingDrawing" xmlns:w10="urn:schemas-microsoft-com:office:word" xmlns:w="http://schemas.openxmlformats.org/wordprocessingml/2006/main" xmlns:w14="http://schemas.microsoft.com/office/word/2010/wordml" xmlns:w15="http://schemas.microsoft.com/office/word/2012/wordml" xmlns:w16cex="http://schemas.microsoft.com/office/word/2018/wordml/cex" xmlns:w16cid="http://schemas.microsoft.com/office/word/2016/wordml/cid" xmlns:w16="http://schemas.microsoft.com/office/word/2018/wordml" xmlns:w16du="http://schemas.microsoft.com/office/word/2023/wordml/word16du" xmlns:w16sdtdh="http://schemas.microsoft.com/office/word/2020/wordml/sdtdatahash" xmlns:w16se="http://schemas.microsoft.com/office/word/2015/wordml/symex" xmlns:wpg="http://schemas.microsoft.com/office/word/2010/wordprocessingGroup" xmlns:wpi="http://schemas.microsoft.com/office/word/2010/wordprocessingInk" xmlns:wne="http://schemas.microsoft.com/office/word/2006/wordml" xmlns:wps="http://schemas.microsoft.com/office/word/2010/wordprocessingShape" mc:Ignorable="w14 w15 w16se w16cid w16 w16cex w16sdtdh w16du wp14">
+<w:document xmlns:wpc="http://schemas.microsoft.com/office/word/2010/wordprocessingCanvas" xmlns:cx="http://schemas.microsoft.com/office/drawing/2014/chartex" xmlns:cx1="http://schemas.microsoft.com/office/drawing/2015/9/8/chartex" xmlns:cx2="http://schemas.microsoft.com/office/drawing/2015/10/21/chartex" xmlns:cx3="http://schemas.microsoft.com/office/drawing/2016/5/9/chartex" xmlns:cx4="http://schemas.microsoft.com/office/drawing/2016/5/10/chartex" xmlns:cx5="http://schemas.microsoft.com/office/drawing/2016/5/11/chartex" xmlns:cx6="http://schemas.microsoft.com/office/drawing/2016/5/12/chartex" xmlns:cx7="http://schemas.microsoft.com/office/drawing/2016/5/13/chartex" xmlns:cx8="http://schemas.microsoft.com/office/drawing/2016/5/14/chartex" xmlns:mc="http://schemas.openxmlformats.org/markup-compatibility/2006" xmlns:aink="http://schemas.microsoft.com/office/drawing/2016/ink" xmlns:am3d="http://schemas.microsoft.com/office/drawing/2017/model3d" xmlns:o="urn:schemas-microsoft-com:office:office" xmlns:oel="http://schemas.microsoft.com/office/2019/extlst" xmlns:r="http://schemas.openxmlformats.org/officeDocument/2006/relationships" xmlns:m="http://schemas.openxmlformats.org/officeDocument/2006/math" xmlns:v="urn:schemas-microsoft-com:vml" xmlns:wp14="http://schemas.microsoft.com/office/word/2010/wordprocessingDrawing" xmlns:wp="http://schemas.openxmlformats.org/drawingml/2006/wordprocessingDrawing" xmlns:w10="urn:schemas-microsoft-com:office:word" xmlns:w="http://schemas.openxmlformats.org/wordprocessingml/2006/main" xmlns:w14="http://schemas.microsoft.com/office/word/2010/wordml" xmlns:w15="http://schemas.microsoft.com/office/word/2012/wordml" xmlns:w16cex="http://schemas.microsoft.com/office/word/2018/wordml/cex" xmlns:w16cid="http://schemas.microsoft.com/office/word/2016/wordml/cid" xmlns:w16="http://schemas.microsoft.com/office/word/2018/wordml" xmlns:w16du="http://schemas.microsoft.com/office/word/2023/wordml/word16du" xmlns:w16sdtdh="http://schemas.microsoft.com/office/word/2020/wordml/sdtdatahash" xmlns:w16sdtfl="http://schemas.microsoft.com/office/word/2024/wordml/sdtformatlock" xmlns:w16se="http://schemas.microsoft.com/office/word/2015/wordml/symex" xmlns:wpg="http://schemas.microsoft.com/office/word/2010/wordprocessingGroup" xmlns:wpi="http://schemas.microsoft.com/office/word/2010/wordprocessingInk" xmlns:wne="http://schemas.microsoft.com/office/word/2006/wordml" xmlns:wps="http://schemas.microsoft.com/office/word/2010/wordprocessingShape" mc:Ignorable="w14 w15 w16se w16cid w16 w16cex w16sdtdh w16sdtfl w16du wp14">
   <w:body>
     <w:p>
       <w:pPr>
@@ -35,9 +35,19 @@
           <w:lang w:val="en-US"/>
         </w:rPr>
       </w:pPr>
+      <w:r>
+        <w:rPr>
+          <w:rFonts w:ascii="Aptos" w:hAnsi="Aptos"/>
+          <w:b/>
+          <w:bCs/>
+          <w:lang w:val="en-US"/>
+        </w:rPr>
+        <w:t> </w:t>
+      </w:r>
     </w:p>
     <w:p>
       <w:pPr>
+        <w:spacing w:after="0" w:line="240" w:lineRule="auto"/>
         <w:rPr>
           <w:rFonts w:ascii="Aptos" w:hAnsi="Aptos"/>
           <w:lang w:val="en-US"/>
@@ -50,15 +60,20 @@
         </w:rPr>
         <w:t>Best regards</w:t>
       </w:r>
-      <w:proofErr w:type="gramStart"/>
-      <w:r>
-        <w:rPr>
-          <w:rFonts w:ascii="Aptos" w:hAnsi="Aptos"/>
-          <w:lang w:val="en-US"/>
-        </w:rPr>
-        <w:t xml:space="preserve"> ..</w:t>
-      </w:r>
-      <w:proofErr w:type="gramEnd"/>
+      <w:r>
+        <w:rPr>
+          <w:rFonts w:ascii="Aptos" w:hAnsi="Aptos"/>
+          <w:lang w:val="en-US"/>
+        </w:rPr>
+        <w:t xml:space="preserve"> </w:t>
+      </w:r>
+      <w:r>
+        <w:rPr>
+          <w:rFonts w:ascii="Aptos" w:hAnsi="Aptos"/>
+          <w:lang w:val="en-US"/>
+        </w:rPr>
+        <w:t>/</w:t>
+      </w:r>
       <w:r>
         <w:rPr>
           <w:rFonts w:ascii="Aptos" w:hAnsi="Aptos"/>
@@ -78,6 +93,7 @@
     </w:p>
     <w:p>
       <w:pPr>
+        <w:spacing w:after="0" w:line="240" w:lineRule="auto"/>
         <w:rPr>
           <w:rFonts w:ascii="Aptos" w:hAnsi="Aptos"/>
           <w:lang w:val="en-US"/>
@@ -86,202 +102,11 @@
       <w:r>
         <w:rPr>
           <w:rFonts w:ascii="Aptos" w:hAnsi="Aptos"/>
-          <w:lang w:val="en-US"/>
-        </w:rPr>
-        <w:t>$</w:t>
-      </w:r>
-      <w:proofErr w:type="spellStart"/>
-      <w:r>
-        <w:rPr>
-          <w:rFonts w:ascii="Aptos" w:hAnsi="Aptos"/>
-          <w:lang w:val="en-US"/>
-        </w:rPr>
-        <w:t>CurrentMailboxGivenName</w:t>
-      </w:r>
-      <w:proofErr w:type="spellEnd"/>
-      <w:r>
-        <w:rPr>
-          <w:rFonts w:ascii="Aptos" w:hAnsi="Aptos"/>
-          <w:lang w:val="en-US"/>
-        </w:rPr>
-        <w:t>$</w:t>
-      </w:r>
-      <w:r>
-        <w:rPr>
-          <w:rFonts w:ascii="Aptos" w:hAnsi="Aptos"/>
-          <w:color w:val="767171" w:themeColor="background2" w:themeShade="80"/>
-          <w:lang w:val="en-US"/>
-        </w:rPr>
-        <w:t>$</w:t>
-      </w:r>
-      <w:proofErr w:type="spellStart"/>
-      <w:r>
-        <w:rPr>
-          <w:rFonts w:ascii="Aptos" w:hAnsi="Aptos"/>
-          <w:color w:val="767171" w:themeColor="background2" w:themeShade="80"/>
-          <w:lang w:val="en-US"/>
-        </w:rPr>
-        <w:t>CurrentMailboxGenderPronouns</w:t>
-      </w:r>
-      <w:proofErr w:type="spellEnd"/>
-      <w:r>
-        <w:rPr>
-          <w:rFonts w:ascii="Aptos" w:hAnsi="Aptos"/>
-          <w:color w:val="767171" w:themeColor="background2" w:themeShade="80"/>
-          <w:lang w:val="en-US"/>
-        </w:rPr>
-        <w:t>$</w:t>
-      </w:r>
-      <w:r>
-        <w:rPr>
-          <w:rFonts w:ascii="Aptos" w:hAnsi="Aptos"/>
-          <w:lang w:val="en-US"/>
-        </w:rPr>
-        <w:br/>
-      </w:r>
-      <w:r>
-        <w:rPr>
-          <w:rFonts w:ascii="Aptos" w:hAnsi="Aptos"/>
-          <w:lang w:val="en-US"/>
-        </w:rPr>
-        <w:t>  </w:t>
-      </w:r>
-      <w:r>
-        <w:rPr>
-          <w:rFonts w:ascii="Aptos" w:hAnsi="Aptos"/>
-          <w:lang w:val="en-US"/>
-        </w:rPr>
-        <w:t>$</w:t>
-      </w:r>
-      <w:proofErr w:type="spellStart"/>
-      <w:r>
-        <w:rPr>
-          <w:rFonts w:ascii="Aptos" w:hAnsi="Aptos"/>
-          <w:lang w:val="en-US"/>
-        </w:rPr>
-        <w:t>CurrentMailboxTitle</w:t>
-      </w:r>
-      <w:proofErr w:type="spellEnd"/>
-      <w:r>
-        <w:rPr>
-          <w:rFonts w:ascii="Aptos" w:hAnsi="Aptos"/>
-          <w:lang w:val="en-US"/>
-        </w:rPr>
-        <w:t>$</w:t>
-      </w:r>
-      <w:r>
-        <w:rPr>
-          <w:rFonts w:ascii="Aptos" w:hAnsi="Aptos"/>
-          <w:lang w:val="en-US"/>
-        </w:rPr>
-        <w:br/>
-      </w:r>
-      <w:r>
-        <w:fldChar w:fldCharType="begin"/>
-      </w:r>
-      <w:r>
-        <w:rPr>
-          <w:lang w:val="en-US"/>
-        </w:rPr>
-        <w:instrText>HYPERLINK "mailto:$CurrentMailboxMail$" \o "Send $CurrentMailboxGivenName$ $CurrentMailboxSurname$ an email to $CurrentMailboxMail$"</w:instrText>
-      </w:r>
-      <w:r>
-        <w:fldChar w:fldCharType="separate"/>
-      </w:r>
-      <w:r>
-        <w:rPr>
-          <w:rStyle w:val="Hyperlink"/>
-          <w:rFonts w:ascii="Aptos" w:hAnsi="Aptos"/>
-          <w:color w:val="auto"/>
-          <w:lang w:val="en-US"/>
-        </w:rPr>
-        <w:t>$</w:t>
-      </w:r>
-      <w:proofErr w:type="spellStart"/>
-      <w:r>
-        <w:rPr>
-          <w:rStyle w:val="Hyperlink"/>
-          <w:rFonts w:ascii="Aptos" w:hAnsi="Aptos"/>
-          <w:color w:val="auto"/>
-          <w:lang w:val="en-US"/>
-        </w:rPr>
-        <w:t>CurrentMailboxMail</w:t>
-      </w:r>
-      <w:proofErr w:type="spellEnd"/>
-      <w:r>
-        <w:rPr>
-          <w:rStyle w:val="Hyperlink"/>
-          <w:rFonts w:ascii="Aptos" w:hAnsi="Aptos"/>
-          <w:color w:val="auto"/>
-          <w:lang w:val="en-US"/>
-        </w:rPr>
-        <w:t>$</w:t>
-      </w:r>
-      <w:r>
-        <w:rPr>
-          <w:rStyle w:val="Hyperlink"/>
-          <w:rFonts w:ascii="Aptos" w:hAnsi="Aptos"/>
-          <w:color w:val="auto"/>
-          <w:lang w:val="en-US"/>
-        </w:rPr>
-        <w:fldChar w:fldCharType="end"/>
-      </w:r>
-      <w:r>
-        <w:rPr>
-          <w:rFonts w:ascii="Aptos" w:hAnsi="Aptos"/>
-          <w:lang w:val="en-US"/>
-        </w:rPr>
-        <w:t>  </w:t>
-      </w:r>
-      <w:r>
-        <w:fldChar w:fldCharType="begin"/>
-      </w:r>
-      <w:r>
-        <w:rPr>
-          <w:lang w:val="en-US"/>
-        </w:rPr>
-        <w:instrText>HYPERLINK "tel:$CurrentMailboxTelephone$" \o "Call $CurrentMailboxTelephone$"</w:instrText>
-      </w:r>
-      <w:r>
-        <w:fldChar w:fldCharType="separate"/>
-      </w:r>
-      <w:r>
-        <w:rPr>
-          <w:rStyle w:val="Hyperlink"/>
-          <w:rFonts w:ascii="Aptos" w:hAnsi="Aptos"/>
-          <w:color w:val="auto"/>
-          <w:lang w:val="en-US"/>
-        </w:rPr>
-        <w:t>$</w:t>
-      </w:r>
-      <w:proofErr w:type="spellStart"/>
-      <w:r>
-        <w:rPr>
-          <w:rStyle w:val="Hyperlink"/>
-          <w:rFonts w:ascii="Aptos" w:hAnsi="Aptos"/>
-          <w:color w:val="auto"/>
-          <w:lang w:val="en-US"/>
-        </w:rPr>
-        <w:t>CurrentMailboxTelephone</w:t>
-      </w:r>
-      <w:proofErr w:type="spellEnd"/>
-      <w:r>
-        <w:rPr>
-          <w:rStyle w:val="Hyperlink"/>
-          <w:rFonts w:ascii="Aptos" w:hAnsi="Aptos"/>
-          <w:color w:val="auto"/>
-          <w:lang w:val="en-US"/>
-        </w:rPr>
-        <w:t>$</w:t>
-      </w:r>
-      <w:r>
-        <w:rPr>
-          <w:rStyle w:val="Hyperlink"/>
-          <w:rFonts w:ascii="Aptos" w:hAnsi="Aptos"/>
-          <w:color w:val="auto"/>
-          <w:lang w:val="en-US"/>
-        </w:rPr>
-        <w:fldChar w:fldCharType="end"/>
+          <w:b/>
+          <w:bCs/>
+          <w:lang w:val="en-US"/>
+        </w:rPr>
+        <w:t> </w:t>
       </w:r>
     </w:p>
     <w:p>
@@ -292,6 +117,188 @@
           <w:lang w:val="en-US"/>
         </w:rPr>
       </w:pPr>
+      <w:r>
+        <w:rPr>
+          <w:rFonts w:ascii="Aptos" w:hAnsi="Aptos"/>
+          <w:lang w:val="en-US"/>
+        </w:rPr>
+        <w:t>$</w:t>
+      </w:r>
+      <w:proofErr w:type="spellStart"/>
+      <w:r>
+        <w:rPr>
+          <w:rFonts w:ascii="Aptos" w:hAnsi="Aptos"/>
+          <w:lang w:val="en-US"/>
+        </w:rPr>
+        <w:t>CurrentMailboxGivenName</w:t>
+      </w:r>
+      <w:proofErr w:type="spellEnd"/>
+      <w:r>
+        <w:rPr>
+          <w:rFonts w:ascii="Aptos" w:hAnsi="Aptos"/>
+          <w:lang w:val="en-US"/>
+        </w:rPr>
+        <w:t>$</w:t>
+      </w:r>
+      <w:r>
+        <w:rPr>
+          <w:rFonts w:ascii="Aptos" w:hAnsi="Aptos"/>
+          <w:color w:val="767171" w:themeColor="background2" w:themeShade="80"/>
+          <w:lang w:val="en-US"/>
+        </w:rPr>
+        <w:t>$</w:t>
+      </w:r>
+      <w:proofErr w:type="spellStart"/>
+      <w:r>
+        <w:rPr>
+          <w:rFonts w:ascii="Aptos" w:hAnsi="Aptos"/>
+          <w:color w:val="767171" w:themeColor="background2" w:themeShade="80"/>
+          <w:lang w:val="en-US"/>
+        </w:rPr>
+        <w:t>CurrentMailbox</w:t>
+      </w:r>
+      <w:r>
+        <w:rPr>
+          <w:rFonts w:ascii="Aptos" w:hAnsi="Aptos"/>
+          <w:color w:val="767171" w:themeColor="background2" w:themeShade="80"/>
+          <w:lang w:val="en-US"/>
+        </w:rPr>
+        <w:t>Salutation</w:t>
+      </w:r>
+      <w:proofErr w:type="spellEnd"/>
+      <w:r>
+        <w:rPr>
+          <w:rFonts w:ascii="Aptos" w:hAnsi="Aptos"/>
+          <w:color w:val="767171" w:themeColor="background2" w:themeShade="80"/>
+          <w:lang w:val="en-US"/>
+        </w:rPr>
+        <w:t>$</w:t>
+      </w:r>
+      <w:r>
+        <w:rPr>
+          <w:rFonts w:ascii="Aptos" w:hAnsi="Aptos"/>
+          <w:lang w:val="en-US"/>
+        </w:rPr>
+        <w:br/>
+      </w:r>
+      <w:r>
+        <w:rPr>
+          <w:rFonts w:ascii="Aptos" w:hAnsi="Aptos"/>
+          <w:lang w:val="en-US"/>
+        </w:rPr>
+        <w:t>  </w:t>
+      </w:r>
+      <w:r>
+        <w:rPr>
+          <w:rFonts w:ascii="Aptos" w:hAnsi="Aptos"/>
+          <w:lang w:val="en-US"/>
+        </w:rPr>
+        <w:t>$</w:t>
+      </w:r>
+      <w:proofErr w:type="spellStart"/>
+      <w:r>
+        <w:rPr>
+          <w:rFonts w:ascii="Aptos" w:hAnsi="Aptos"/>
+          <w:lang w:val="en-US"/>
+        </w:rPr>
+        <w:t>CurrentMailboxTitle</w:t>
+      </w:r>
+      <w:proofErr w:type="spellEnd"/>
+      <w:r>
+        <w:rPr>
+          <w:rFonts w:ascii="Aptos" w:hAnsi="Aptos"/>
+          <w:lang w:val="en-US"/>
+        </w:rPr>
+        <w:t>$</w:t>
+      </w:r>
+      <w:r>
+        <w:rPr>
+          <w:rFonts w:ascii="Aptos" w:hAnsi="Aptos"/>
+          <w:lang w:val="en-US"/>
+        </w:rPr>
+        <w:br/>
+      </w:r>
+      <w:hyperlink r:id="rId6" w:tooltip="Send $CurrentMailboxGivenName$ $CurrentMailboxSurname$ an email to $CurrentMailboxMail$" w:history="1">
+        <w:r>
+          <w:rPr>
+            <w:rStyle w:val="Hyperlink"/>
+            <w:rFonts w:ascii="Aptos" w:hAnsi="Aptos"/>
+            <w:lang w:val="en-US"/>
+          </w:rPr>
+          <w:t>$</w:t>
+        </w:r>
+        <w:proofErr w:type="spellStart"/>
+        <w:r>
+          <w:rPr>
+            <w:rStyle w:val="Hyperlink"/>
+            <w:rFonts w:ascii="Aptos" w:hAnsi="Aptos"/>
+            <w:lang w:val="en-US"/>
+          </w:rPr>
+          <w:t>CurrentMailboxMail</w:t>
+        </w:r>
+        <w:proofErr w:type="spellEnd"/>
+        <w:r>
+          <w:rPr>
+            <w:rStyle w:val="Hyperlink"/>
+            <w:rFonts w:ascii="Aptos" w:hAnsi="Aptos"/>
+            <w:lang w:val="en-US"/>
+          </w:rPr>
+          <w:t>$</w:t>
+        </w:r>
+      </w:hyperlink>
+      <w:r>
+        <w:rPr>
+          <w:rFonts w:ascii="Aptos" w:hAnsi="Aptos"/>
+          <w:lang w:val="en-US"/>
+        </w:rPr>
+        <w:t>  </w:t>
+      </w:r>
+      <w:hyperlink r:id="rId7" w:tooltip="Call $CurrentMailboxTelephone$" w:history="1">
+        <w:r>
+          <w:rPr>
+            <w:rStyle w:val="Hyperlink"/>
+            <w:rFonts w:ascii="Aptos" w:hAnsi="Aptos"/>
+            <w:lang w:val="en-US"/>
+          </w:rPr>
+          <w:t>$</w:t>
+        </w:r>
+        <w:proofErr w:type="spellStart"/>
+        <w:r>
+          <w:rPr>
+            <w:rStyle w:val="Hyperlink"/>
+            <w:rFonts w:ascii="Aptos" w:hAnsi="Aptos"/>
+            <w:lang w:val="en-US"/>
+          </w:rPr>
+          <w:t>CurrentMailboxTelephone</w:t>
+        </w:r>
+        <w:proofErr w:type="spellEnd"/>
+        <w:r>
+          <w:rPr>
+            <w:rStyle w:val="Hyperlink"/>
+            <w:rFonts w:ascii="Aptos" w:hAnsi="Aptos"/>
+            <w:lang w:val="en-US"/>
+          </w:rPr>
+          <w:t>$</w:t>
+        </w:r>
+      </w:hyperlink>
+    </w:p>
+    <w:p>
+      <w:pPr>
+        <w:spacing w:after="0" w:line="240" w:lineRule="auto"/>
+        <w:rPr>
+          <w:rFonts w:ascii="Aptos" w:hAnsi="Aptos"/>
+          <w:lang w:val="en-US"/>
+        </w:rPr>
+      </w:pPr>
+      <w:r>
+        <w:rPr>
+          <w:rFonts w:ascii="Aptos" w:hAnsi="Aptos"/>
+          <w:b/>
+          <w:bCs/>
+          <w:lang w:val="en-US"/>
+        </w:rPr>
+        <w:t> </w:t>
+      </w:r>
     </w:p>
     <w:sectPr>
       <w:pgSz w:w="11906" w:h="16838"/>
@@ -304,7 +311,7 @@
 </file>
 
 <file path=word/endnotes.xml><?xml version="1.0" encoding="utf-8"?>
-<w:endnotes xmlns:wpc="http://schemas.microsoft.com/office/word/2010/wordprocessingCanvas" xmlns:cx="http://schemas.microsoft.com/office/drawing/2014/chartex" xmlns:cx1="http://schemas.microsoft.com/office/drawing/2015/9/8/chartex" xmlns:cx2="http://schemas.microsoft.com/office/drawing/2015/10/21/chartex" xmlns:cx3="http://schemas.microsoft.com/office/drawing/2016/5/9/chartex" xmlns:cx4="http://schemas.microsoft.com/office/drawing/2016/5/10/chartex" xmlns:cx5="http://schemas.microsoft.com/office/drawing/2016/5/11/chartex" xmlns:cx6="http://schemas.microsoft.com/office/drawing/2016/5/12/chartex" xmlns:cx7="http://schemas.microsoft.com/office/drawing/2016/5/13/chartex" xmlns:cx8="http://schemas.microsoft.com/office/drawing/2016/5/14/chartex" xmlns:mc="http://schemas.openxmlformats.org/markup-compatibility/2006" xmlns:aink="http://schemas.microsoft.com/office/drawing/2016/ink" xmlns:am3d="http://schemas.microsoft.com/office/drawing/2017/model3d" xmlns:o="urn:schemas-microsoft-com:office:office" xmlns:oel="http://schemas.microsoft.com/office/2019/extlst" xmlns:r="http://schemas.openxmlformats.org/officeDocument/2006/relationships" xmlns:m="http://schemas.openxmlformats.org/officeDocument/2006/math" xmlns:v="urn:schemas-microsoft-com:vml" xmlns:wp14="http://schemas.microsoft.com/office/word/2010/wordprocessingDrawing" xmlns:wp="http://schemas.openxmlformats.org/drawingml/2006/wordprocessingDrawing" xmlns:w10="urn:schemas-microsoft-com:office:word" xmlns:w="http://schemas.openxmlformats.org/wordprocessingml/2006/main" xmlns:w14="http://schemas.microsoft.com/office/word/2010/wordml" xmlns:w15="http://schemas.microsoft.com/office/word/2012/wordml" xmlns:w16cex="http://schemas.microsoft.com/office/word/2018/wordml/cex" xmlns:w16cid="http://schemas.microsoft.com/office/word/2016/wordml/cid" xmlns:w16="http://schemas.microsoft.com/office/word/2018/wordml" xmlns:w16du="http://schemas.microsoft.com/office/word/2023/wordml/word16du" xmlns:w16sdtdh="http://schemas.microsoft.com/office/word/2020/wordml/sdtdatahash" xmlns:w16se="http://schemas.microsoft.com/office/word/2015/wordml/symex" xmlns:wpg="http://schemas.microsoft.com/office/word/2010/wordprocessingGroup" xmlns:wpi="http://schemas.microsoft.com/office/word/2010/wordprocessingInk" xmlns:wne="http://schemas.microsoft.com/office/word/2006/wordml" xmlns:wps="http://schemas.microsoft.com/office/word/2010/wordprocessingShape" mc:Ignorable="w14 w15 w16se w16cid w16 w16cex w16sdtdh w16du wp14">
+<w:endnotes xmlns:wpc="http://schemas.microsoft.com/office/word/2010/wordprocessingCanvas" xmlns:cx="http://schemas.microsoft.com/office/drawing/2014/chartex" xmlns:cx1="http://schemas.microsoft.com/office/drawing/2015/9/8/chartex" xmlns:cx2="http://schemas.microsoft.com/office/drawing/2015/10/21/chartex" xmlns:cx3="http://schemas.microsoft.com/office/drawing/2016/5/9/chartex" xmlns:cx4="http://schemas.microsoft.com/office/drawing/2016/5/10/chartex" xmlns:cx5="http://schemas.microsoft.com/office/drawing/2016/5/11/chartex" xmlns:cx6="http://schemas.microsoft.com/office/drawing/2016/5/12/chartex" xmlns:cx7="http://schemas.microsoft.com/office/drawing/2016/5/13/chartex" xmlns:cx8="http://schemas.microsoft.com/office/drawing/2016/5/14/chartex" xmlns:mc="http://schemas.openxmlformats.org/markup-compatibility/2006" xmlns:aink="http://schemas.microsoft.com/office/drawing/2016/ink" xmlns:am3d="http://schemas.microsoft.com/office/drawing/2017/model3d" xmlns:o="urn:schemas-microsoft-com:office:office" xmlns:oel="http://schemas.microsoft.com/office/2019/extlst" xmlns:r="http://schemas.openxmlformats.org/officeDocument/2006/relationships" xmlns:m="http://schemas.openxmlformats.org/officeDocument/2006/math" xmlns:v="urn:schemas-microsoft-com:vml" xmlns:wp14="http://schemas.microsoft.com/office/word/2010/wordprocessingDrawing" xmlns:wp="http://schemas.openxmlformats.org/drawingml/2006/wordprocessingDrawing" xmlns:w10="urn:schemas-microsoft-com:office:word" xmlns:w="http://schemas.openxmlformats.org/wordprocessingml/2006/main" xmlns:w14="http://schemas.microsoft.com/office/word/2010/wordml" xmlns:w15="http://schemas.microsoft.com/office/word/2012/wordml" xmlns:w16cex="http://schemas.microsoft.com/office/word/2018/wordml/cex" xmlns:w16cid="http://schemas.microsoft.com/office/word/2016/wordml/cid" xmlns:w16="http://schemas.microsoft.com/office/word/2018/wordml" xmlns:w16du="http://schemas.microsoft.com/office/word/2023/wordml/word16du" xmlns:w16sdtdh="http://schemas.microsoft.com/office/word/2020/wordml/sdtdatahash" xmlns:w16sdtfl="http://schemas.microsoft.com/office/word/2024/wordml/sdtformatlock" xmlns:w16se="http://schemas.microsoft.com/office/word/2015/wordml/symex" xmlns:wpg="http://schemas.microsoft.com/office/word/2010/wordprocessingGroup" xmlns:wpi="http://schemas.microsoft.com/office/word/2010/wordprocessingInk" xmlns:wne="http://schemas.microsoft.com/office/word/2006/wordml" xmlns:wps="http://schemas.microsoft.com/office/word/2010/wordprocessingShape" mc:Ignorable="w14 w15 w16se w16cid w16 w16cex w16sdtdh w16sdtfl w16du wp14">
   <w:endnote w:type="separator" w:id="-1">
     <w:p>
       <w:pPr>
@@ -329,7 +336,7 @@
 </file>
 
 <file path=word/footnotes.xml><?xml version="1.0" encoding="utf-8"?>
-<w:footnotes xmlns:wpc="http://schemas.microsoft.com/office/word/2010/wordprocessingCanvas" xmlns:cx="http://schemas.microsoft.com/office/drawing/2014/chartex" xmlns:cx1="http://schemas.microsoft.com/office/drawing/2015/9/8/chartex" xmlns:cx2="http://schemas.microsoft.com/office/drawing/2015/10/21/chartex" xmlns:cx3="http://schemas.microsoft.com/office/drawing/2016/5/9/chartex" xmlns:cx4="http://schemas.microsoft.com/office/drawing/2016/5/10/chartex" xmlns:cx5="http://schemas.microsoft.com/office/drawing/2016/5/11/chartex" xmlns:cx6="http://schemas.microsoft.com/office/drawing/2016/5/12/chartex" xmlns:cx7="http://schemas.microsoft.com/office/drawing/2016/5/13/chartex" xmlns:cx8="http://schemas.microsoft.com/office/drawing/2016/5/14/chartex" xmlns:mc="http://schemas.openxmlformats.org/markup-compatibility/2006" xmlns:aink="http://schemas.microsoft.com/office/drawing/2016/ink" xmlns:am3d="http://schemas.microsoft.com/office/drawing/2017/model3d" xmlns:o="urn:schemas-microsoft-com:office:office" xmlns:oel="http://schemas.microsoft.com/office/2019/extlst" xmlns:r="http://schemas.openxmlformats.org/officeDocument/2006/relationships" xmlns:m="http://schemas.openxmlformats.org/officeDocument/2006/math" xmlns:v="urn:schemas-microsoft-com:vml" xmlns:wp14="http://schemas.microsoft.com/office/word/2010/wordprocessingDrawing" xmlns:wp="http://schemas.openxmlformats.org/drawingml/2006/wordprocessingDrawing" xmlns:w10="urn:schemas-microsoft-com:office:word" xmlns:w="http://schemas.openxmlformats.org/wordprocessingml/2006/main" xmlns:w14="http://schemas.microsoft.com/office/word/2010/wordml" xmlns:w15="http://schemas.microsoft.com/office/word/2012/wordml" xmlns:w16cex="http://schemas.microsoft.com/office/word/2018/wordml/cex" xmlns:w16cid="http://schemas.microsoft.com/office/word/2016/wordml/cid" xmlns:w16="http://schemas.microsoft.com/office/word/2018/wordml" xmlns:w16du="http://schemas.microsoft.com/office/word/2023/wordml/word16du" xmlns:w16sdtdh="http://schemas.microsoft.com/office/word/2020/wordml/sdtdatahash" xmlns:w16se="http://schemas.microsoft.com/office/word/2015/wordml/symex" xmlns:wpg="http://schemas.microsoft.com/office/word/2010/wordprocessingGroup" xmlns:wpi="http://schemas.microsoft.com/office/word/2010/wordprocessingInk" xmlns:wne="http://schemas.microsoft.com/office/word/2006/wordml" xmlns:wps="http://schemas.microsoft.com/office/word/2010/wordprocessingShape" mc:Ignorable="w14 w15 w16se w16cid w16 w16cex w16sdtdh w16du wp14">
+<w:footnotes xmlns:wpc="http://schemas.microsoft.com/office/word/2010/wordprocessingCanvas" xmlns:cx="http://schemas.microsoft.com/office/drawing/2014/chartex" xmlns:cx1="http://schemas.microsoft.com/office/drawing/2015/9/8/chartex" xmlns:cx2="http://schemas.microsoft.com/office/drawing/2015/10/21/chartex" xmlns:cx3="http://schemas.microsoft.com/office/drawing/2016/5/9/chartex" xmlns:cx4="http://schemas.microsoft.com/office/drawing/2016/5/10/chartex" xmlns:cx5="http://schemas.microsoft.com/office/drawing/2016/5/11/chartex" xmlns:cx6="http://schemas.microsoft.com/office/drawing/2016/5/12/chartex" xmlns:cx7="http://schemas.microsoft.com/office/drawing/2016/5/13/chartex" xmlns:cx8="http://schemas.microsoft.com/office/drawing/2016/5/14/chartex" xmlns:mc="http://schemas.openxmlformats.org/markup-compatibility/2006" xmlns:aink="http://schemas.microsoft.com/office/drawing/2016/ink" xmlns:am3d="http://schemas.microsoft.com/office/drawing/2017/model3d" xmlns:o="urn:schemas-microsoft-com:office:office" xmlns:oel="http://schemas.microsoft.com/office/2019/extlst" xmlns:r="http://schemas.openxmlformats.org/officeDocument/2006/relationships" xmlns:m="http://schemas.openxmlformats.org/officeDocument/2006/math" xmlns:v="urn:schemas-microsoft-com:vml" xmlns:wp14="http://schemas.microsoft.com/office/word/2010/wordprocessingDrawing" xmlns:wp="http://schemas.openxmlformats.org/drawingml/2006/wordprocessingDrawing" xmlns:w10="urn:schemas-microsoft-com:office:word" xmlns:w="http://schemas.openxmlformats.org/wordprocessingml/2006/main" xmlns:w14="http://schemas.microsoft.com/office/word/2010/wordml" xmlns:w15="http://schemas.microsoft.com/office/word/2012/wordml" xmlns:w16cex="http://schemas.microsoft.com/office/word/2018/wordml/cex" xmlns:w16cid="http://schemas.microsoft.com/office/word/2016/wordml/cid" xmlns:w16="http://schemas.microsoft.com/office/word/2018/wordml" xmlns:w16du="http://schemas.microsoft.com/office/word/2023/wordml/word16du" xmlns:w16sdtdh="http://schemas.microsoft.com/office/word/2020/wordml/sdtdatahash" xmlns:w16sdtfl="http://schemas.microsoft.com/office/word/2024/wordml/sdtformatlock" xmlns:w16se="http://schemas.microsoft.com/office/word/2015/wordml/symex" xmlns:wpg="http://schemas.microsoft.com/office/word/2010/wordprocessingGroup" xmlns:wpi="http://schemas.microsoft.com/office/word/2010/wordprocessingInk" xmlns:wne="http://schemas.microsoft.com/office/word/2006/wordml" xmlns:wps="http://schemas.microsoft.com/office/word/2010/wordprocessingShape" mc:Ignorable="w14 w15 w16se w16cid w16 w16cex w16sdtdh w16sdtfl w16du wp14">
   <w:footnote w:type="separator" w:id="-1">
     <w:p>
       <w:pPr>
@@ -354,7 +361,7 @@
 </file>
 
 <file path=word/styles.xml><?xml version="1.0" encoding="utf-8"?>
-<w:styles xmlns:mc="http://schemas.openxmlformats.org/markup-compatibility/2006" xmlns:r="http://schemas.openxmlformats.org/officeDocument/2006/relationships" xmlns:w="http://schemas.openxmlformats.org/wordprocessingml/2006/main" xmlns:w14="http://schemas.microsoft.com/office/word/2010/wordml" xmlns:w15="http://schemas.microsoft.com/office/word/2012/wordml" xmlns:w16cex="http://schemas.microsoft.com/office/word/2018/wordml/cex" xmlns:w16cid="http://schemas.microsoft.com/office/word/2016/wordml/cid" xmlns:w16="http://schemas.microsoft.com/office/word/2018/wordml" xmlns:w16du="http://schemas.microsoft.com/office/word/2023/wordml/word16du" xmlns:w16sdtdh="http://schemas.microsoft.com/office/word/2020/wordml/sdtdatahash" xmlns:w16se="http://schemas.microsoft.com/office/word/2015/wordml/symex" mc:Ignorable="w14 w15 w16se w16cid w16 w16cex w16sdtdh w16du">
+<w:styles xmlns:mc="http://schemas.openxmlformats.org/markup-compatibility/2006" xmlns:r="http://schemas.openxmlformats.org/officeDocument/2006/relationships" xmlns:w="http://schemas.openxmlformats.org/wordprocessingml/2006/main" xmlns:w14="http://schemas.microsoft.com/office/word/2010/wordml" xmlns:w15="http://schemas.microsoft.com/office/word/2012/wordml" xmlns:w16cex="http://schemas.microsoft.com/office/word/2018/wordml/cex" xmlns:w16cid="http://schemas.microsoft.com/office/word/2016/wordml/cid" xmlns:w16="http://schemas.microsoft.com/office/word/2018/wordml" xmlns:w16du="http://schemas.microsoft.com/office/word/2023/wordml/word16du" xmlns:w16sdtdh="http://schemas.microsoft.com/office/word/2020/wordml/sdtdatahash" xmlns:w16sdtfl="http://schemas.microsoft.com/office/word/2024/wordml/sdtformatlock" xmlns:w16se="http://schemas.microsoft.com/office/word/2015/wordml/symex" mc:Ignorable="w14 w15 w16se w16cid w16 w16cex w16sdtdh w16sdtfl w16du">
   <w:docDefaults>
     <w:rPrDefault>
       <w:rPr>

--- a/src_Set-OutlookSignatures/sample templates/Out-of-Office DOCX/Internal no manager.docx
+++ b/src_Set-OutlookSignatures/sample templates/Out-of-Office DOCX/Internal no manager.docx
@@ -281,6 +281,12 @@
           <w:t>$</w:t>
         </w:r>
       </w:hyperlink>
+      <w:r>
+        <w:rPr>
+          <w:lang w:val="en-US"/>
+        </w:rPr>
+        <w:t> </w:t>
+      </w:r>
     </w:p>
     <w:p>
       <w:pPr>

--- a/src_Set-OutlookSignatures/sample templates/Out-of-Office DOCX/Internal no manager.docx
+++ b/src_Set-OutlookSignatures/sample templates/Out-of-Office DOCX/Internal no manager.docx
@@ -218,34 +218,62 @@
         </w:rPr>
         <w:br/>
       </w:r>
-      <w:hyperlink r:id="rId6" w:tooltip="Send $CurrentMailboxGivenName$ $CurrentMailboxSurname$ an email to $CurrentMailboxMail$" w:history="1">
-        <w:r>
-          <w:rPr>
-            <w:rStyle w:val="Hyperlink"/>
-            <w:rFonts w:ascii="Aptos" w:hAnsi="Aptos"/>
-            <w:lang w:val="en-US"/>
-          </w:rPr>
-          <w:t>$</w:t>
-        </w:r>
-        <w:proofErr w:type="spellStart"/>
-        <w:r>
-          <w:rPr>
-            <w:rStyle w:val="Hyperlink"/>
-            <w:rFonts w:ascii="Aptos" w:hAnsi="Aptos"/>
-            <w:lang w:val="en-US"/>
-          </w:rPr>
-          <w:t>CurrentMailboxMail</w:t>
-        </w:r>
-        <w:proofErr w:type="spellEnd"/>
-        <w:r>
-          <w:rPr>
-            <w:rStyle w:val="Hyperlink"/>
-            <w:rFonts w:ascii="Aptos" w:hAnsi="Aptos"/>
-            <w:lang w:val="en-US"/>
-          </w:rPr>
-          <w:t>$</w:t>
-        </w:r>
-      </w:hyperlink>
+      <w:r>
+        <w:rPr>
+          <w:rFonts w:ascii="Aptos" w:hAnsi="Aptos"/>
+        </w:rPr>
+        <w:fldChar w:fldCharType="begin"/>
+      </w:r>
+      <w:r>
+        <w:rPr>
+          <w:rFonts w:ascii="Aptos" w:hAnsi="Aptos"/>
+          <w:lang w:val="en-US"/>
+        </w:rPr>
+        <w:instrText>HYPERLINK "mailto:$CurrentMailboxMail$" \o "Send $CurrentMailboxGivenName$ $CurrentMailboxSurname$ an email to $CurrentMailboxMail$"</w:instrText>
+      </w:r>
+      <w:r>
+        <w:rPr>
+          <w:rFonts w:ascii="Aptos" w:hAnsi="Aptos"/>
+        </w:rPr>
+      </w:r>
+      <w:r>
+        <w:rPr>
+          <w:rFonts w:ascii="Aptos" w:hAnsi="Aptos"/>
+        </w:rPr>
+        <w:fldChar w:fldCharType="separate"/>
+      </w:r>
+      <w:r>
+        <w:rPr>
+          <w:rStyle w:val="Hyperlink"/>
+          <w:rFonts w:ascii="Aptos" w:hAnsi="Aptos"/>
+          <w:lang w:val="en-US"/>
+        </w:rPr>
+        <w:t>$</w:t>
+      </w:r>
+      <w:proofErr w:type="spellStart"/>
+      <w:r>
+        <w:rPr>
+          <w:rStyle w:val="Hyperlink"/>
+          <w:rFonts w:ascii="Aptos" w:hAnsi="Aptos"/>
+          <w:lang w:val="en-US"/>
+        </w:rPr>
+        <w:t>CurrentMailboxMail</w:t>
+      </w:r>
+      <w:proofErr w:type="spellEnd"/>
+      <w:r>
+        <w:rPr>
+          <w:rStyle w:val="Hyperlink"/>
+          <w:rFonts w:ascii="Aptos" w:hAnsi="Aptos"/>
+          <w:lang w:val="en-US"/>
+        </w:rPr>
+        <w:t>$</w:t>
+      </w:r>
+      <w:r>
+        <w:rPr>
+          <w:rFonts w:ascii="Aptos" w:hAnsi="Aptos"/>
+        </w:rPr>
+        <w:fldChar w:fldCharType="end"/>
+      </w:r>
       <w:r>
         <w:rPr>
           <w:rFonts w:ascii="Aptos" w:hAnsi="Aptos"/>
@@ -253,36 +281,65 @@
         </w:rPr>
         <w:t>  </w:t>
       </w:r>
-      <w:hyperlink r:id="rId7" w:tooltip="Call $CurrentMailboxTelephone$" w:history="1">
-        <w:r>
-          <w:rPr>
-            <w:rStyle w:val="Hyperlink"/>
-            <w:rFonts w:ascii="Aptos" w:hAnsi="Aptos"/>
-            <w:lang w:val="en-US"/>
-          </w:rPr>
-          <w:t>$</w:t>
-        </w:r>
-        <w:proofErr w:type="spellStart"/>
-        <w:r>
-          <w:rPr>
-            <w:rStyle w:val="Hyperlink"/>
-            <w:rFonts w:ascii="Aptos" w:hAnsi="Aptos"/>
-            <w:lang w:val="en-US"/>
-          </w:rPr>
-          <w:t>CurrentMailboxTelephone</w:t>
-        </w:r>
-        <w:proofErr w:type="spellEnd"/>
-        <w:r>
-          <w:rPr>
-            <w:rStyle w:val="Hyperlink"/>
-            <w:rFonts w:ascii="Aptos" w:hAnsi="Aptos"/>
-            <w:lang w:val="en-US"/>
-          </w:rPr>
-          <w:t>$</w:t>
-        </w:r>
-      </w:hyperlink>
-      <w:r>
-        <w:rPr>
+      <w:r>
+        <w:rPr>
+          <w:rFonts w:ascii="Aptos" w:hAnsi="Aptos"/>
+        </w:rPr>
+        <w:fldChar w:fldCharType="begin"/>
+      </w:r>
+      <w:r>
+        <w:rPr>
+          <w:rFonts w:ascii="Aptos" w:hAnsi="Aptos"/>
+          <w:lang w:val="en-US"/>
+        </w:rPr>
+        <w:instrText>HYPERLINK "tel:$CurrentMailboxTelephone$" \o "Call $CurrentMailboxTelephone$"</w:instrText>
+      </w:r>
+      <w:r>
+        <w:rPr>
+          <w:rFonts w:ascii="Aptos" w:hAnsi="Aptos"/>
+        </w:rPr>
+      </w:r>
+      <w:r>
+        <w:rPr>
+          <w:rFonts w:ascii="Aptos" w:hAnsi="Aptos"/>
+        </w:rPr>
+        <w:fldChar w:fldCharType="separate"/>
+      </w:r>
+      <w:r>
+        <w:rPr>
+          <w:rStyle w:val="Hyperlink"/>
+          <w:rFonts w:ascii="Aptos" w:hAnsi="Aptos"/>
+          <w:lang w:val="en-US"/>
+        </w:rPr>
+        <w:t>$</w:t>
+      </w:r>
+      <w:proofErr w:type="spellStart"/>
+      <w:r>
+        <w:rPr>
+          <w:rStyle w:val="Hyperlink"/>
+          <w:rFonts w:ascii="Aptos" w:hAnsi="Aptos"/>
+          <w:lang w:val="en-US"/>
+        </w:rPr>
+        <w:t>CurrentMailboxTelephone</w:t>
+      </w:r>
+      <w:proofErr w:type="spellEnd"/>
+      <w:r>
+        <w:rPr>
+          <w:rStyle w:val="Hyperlink"/>
+          <w:rFonts w:ascii="Aptos" w:hAnsi="Aptos"/>
+          <w:lang w:val="en-US"/>
+        </w:rPr>
+        <w:t>$</w:t>
+      </w:r>
+      <w:r>
+        <w:rPr>
+          <w:rFonts w:ascii="Aptos" w:hAnsi="Aptos"/>
+        </w:rPr>
+        <w:fldChar w:fldCharType="end"/>
+      </w:r>
+      <w:r>
+        <w:rPr>
+          <w:rFonts w:ascii="Aptos" w:hAnsi="Aptos"/>
           <w:lang w:val="en-US"/>
         </w:rPr>
         <w:t> </w:t>

--- a/src_Set-OutlookSignatures/sample templates/Out-of-Office DOCX/Internal no manager.docx
+++ b/src_Set-OutlookSignatures/sample templates/Out-of-Office DOCX/Internal no manager.docx
@@ -72,7 +72,7 @@
           <w:rFonts w:ascii="Aptos" w:hAnsi="Aptos"/>
           <w:lang w:val="en-US"/>
         </w:rPr>
-        <w:t>/</w:t>
+        <w:t>∙</w:t>
       </w:r>
       <w:r>
         <w:rPr>
@@ -218,28 +218,51 @@
         </w:rPr>
         <w:br/>
       </w:r>
-      <w:r>
-        <w:rPr>
-          <w:rFonts w:ascii="Aptos" w:hAnsi="Aptos"/>
-        </w:rPr>
+      <w:hyperlink r:id="rId6" w:tooltip="Send $CurrentMailboxGivenName$ $CurrentMailboxSurname$ an email to $CurrentMailboxMail$" w:history="1">
+        <w:r>
+          <w:rPr>
+            <w:rStyle w:val="Hyperlink"/>
+            <w:rFonts w:ascii="Aptos" w:hAnsi="Aptos"/>
+            <w:lang w:val="en-US"/>
+          </w:rPr>
+          <w:t>$</w:t>
+        </w:r>
+        <w:proofErr w:type="spellStart"/>
+        <w:r>
+          <w:rPr>
+            <w:rStyle w:val="Hyperlink"/>
+            <w:rFonts w:ascii="Aptos" w:hAnsi="Aptos"/>
+            <w:lang w:val="en-US"/>
+          </w:rPr>
+          <w:t>CurrentMailboxMail</w:t>
+        </w:r>
+        <w:proofErr w:type="spellEnd"/>
+        <w:r>
+          <w:rPr>
+            <w:rStyle w:val="Hyperlink"/>
+            <w:rFonts w:ascii="Aptos" w:hAnsi="Aptos"/>
+            <w:lang w:val="en-US"/>
+          </w:rPr>
+          <w:t>$</w:t>
+        </w:r>
+      </w:hyperlink>
+      <w:r>
+        <w:rPr>
+          <w:rFonts w:ascii="Aptos" w:hAnsi="Aptos"/>
+          <w:lang w:val="en-US"/>
+        </w:rPr>
+        <w:t>  </w:t>
+      </w:r>
+      <w:r>
         <w:fldChar w:fldCharType="begin"/>
       </w:r>
       <w:r>
         <w:rPr>
-          <w:rFonts w:ascii="Aptos" w:hAnsi="Aptos"/>
-          <w:lang w:val="en-US"/>
-        </w:rPr>
-        <w:instrText>HYPERLINK "mailto:$CurrentMailboxMail$" \o "Send $CurrentMailboxGivenName$ $CurrentMailboxSurname$ an email to $CurrentMailboxMail$"</w:instrText>
-      </w:r>
-      <w:r>
-        <w:rPr>
-          <w:rFonts w:ascii="Aptos" w:hAnsi="Aptos"/>
-        </w:rPr>
-      </w:r>
-      <w:r>
-        <w:rPr>
-          <w:rFonts w:ascii="Aptos" w:hAnsi="Aptos"/>
-        </w:rPr>
+          <w:lang w:val="en-US"/>
+        </w:rPr>
+        <w:instrText>HYPERLINK "tel:$CurrentMailboxTelephone$" \o "Call $CurrentMailboxGivenName$ $CurrentMailboxSurname$ at $CurrentMailboxTelephone$"</w:instrText>
+      </w:r>
+      <w:r>
         <w:fldChar w:fldCharType="separate"/>
       </w:r>
       <w:r>
@@ -257,7 +280,7 @@
           <w:rFonts w:ascii="Aptos" w:hAnsi="Aptos"/>
           <w:lang w:val="en-US"/>
         </w:rPr>
-        <w:t>CurrentMailboxMail</w:t>
+        <w:t>CurrentMailboxTelephone</w:t>
       </w:r>
       <w:proofErr w:type="spellEnd"/>
       <w:r>
@@ -269,72 +292,6 @@
         <w:t>$</w:t>
       </w:r>
       <w:r>
-        <w:rPr>
-          <w:rFonts w:ascii="Aptos" w:hAnsi="Aptos"/>
-        </w:rPr>
-        <w:fldChar w:fldCharType="end"/>
-      </w:r>
-      <w:r>
-        <w:rPr>
-          <w:rFonts w:ascii="Aptos" w:hAnsi="Aptos"/>
-          <w:lang w:val="en-US"/>
-        </w:rPr>
-        <w:t>  </w:t>
-      </w:r>
-      <w:r>
-        <w:rPr>
-          <w:rFonts w:ascii="Aptos" w:hAnsi="Aptos"/>
-        </w:rPr>
-        <w:fldChar w:fldCharType="begin"/>
-      </w:r>
-      <w:r>
-        <w:rPr>
-          <w:rFonts w:ascii="Aptos" w:hAnsi="Aptos"/>
-          <w:lang w:val="en-US"/>
-        </w:rPr>
-        <w:instrText>HYPERLINK "tel:$CurrentMailboxTelephone$" \o "Call $CurrentMailboxTelephone$"</w:instrText>
-      </w:r>
-      <w:r>
-        <w:rPr>
-          <w:rFonts w:ascii="Aptos" w:hAnsi="Aptos"/>
-        </w:rPr>
-      </w:r>
-      <w:r>
-        <w:rPr>
-          <w:rFonts w:ascii="Aptos" w:hAnsi="Aptos"/>
-        </w:rPr>
-        <w:fldChar w:fldCharType="separate"/>
-      </w:r>
-      <w:r>
-        <w:rPr>
-          <w:rStyle w:val="Hyperlink"/>
-          <w:rFonts w:ascii="Aptos" w:hAnsi="Aptos"/>
-          <w:lang w:val="en-US"/>
-        </w:rPr>
-        <w:t>$</w:t>
-      </w:r>
-      <w:proofErr w:type="spellStart"/>
-      <w:r>
-        <w:rPr>
-          <w:rStyle w:val="Hyperlink"/>
-          <w:rFonts w:ascii="Aptos" w:hAnsi="Aptos"/>
-          <w:lang w:val="en-US"/>
-        </w:rPr>
-        <w:t>CurrentMailboxTelephone</w:t>
-      </w:r>
-      <w:proofErr w:type="spellEnd"/>
-      <w:r>
-        <w:rPr>
-          <w:rStyle w:val="Hyperlink"/>
-          <w:rFonts w:ascii="Aptos" w:hAnsi="Aptos"/>
-          <w:lang w:val="en-US"/>
-        </w:rPr>
-        <w:t>$</w:t>
-      </w:r>
-      <w:r>
-        <w:rPr>
-          <w:rFonts w:ascii="Aptos" w:hAnsi="Aptos"/>
-        </w:rPr>
         <w:fldChar w:fldCharType="end"/>
       </w:r>
       <w:r>

--- a/src_Set-OutlookSignatures/sample templates/Out-of-Office DOCX/Internal no manager.docx
+++ b/src_Set-OutlookSignatures/sample templates/Out-of-Office DOCX/Internal no manager.docx
@@ -114,6 +114,7 @@
         <w:spacing w:after="0" w:line="240" w:lineRule="auto"/>
         <w:rPr>
           <w:rFonts w:ascii="Aptos" w:hAnsi="Aptos"/>
+          <w:color w:val="767171" w:themeColor="background2" w:themeShade="80"/>
           <w:lang w:val="en-US"/>
         </w:rPr>
       </w:pPr>
@@ -174,13 +175,15 @@
         </w:rPr>
         <w:t>$</w:t>
       </w:r>
-      <w:r>
-        <w:rPr>
-          <w:rFonts w:ascii="Aptos" w:hAnsi="Aptos"/>
-          <w:lang w:val="en-US"/>
-        </w:rPr>
-        <w:br/>
-      </w:r>
+    </w:p>
+    <w:p>
+      <w:pPr>
+        <w:spacing w:after="0" w:line="240" w:lineRule="auto"/>
+        <w:rPr>
+          <w:rFonts w:ascii="Aptos" w:hAnsi="Aptos"/>
+          <w:lang w:val="en-US"/>
+        </w:rPr>
+      </w:pPr>
       <w:r>
         <w:rPr>
           <w:rFonts w:ascii="Aptos" w:hAnsi="Aptos"/>
@@ -195,7 +198,6 @@
         </w:rPr>
         <w:t>$</w:t>
       </w:r>
-      <w:proofErr w:type="spellStart"/>
       <w:r>
         <w:rPr>
           <w:rFonts w:ascii="Aptos" w:hAnsi="Aptos"/>
@@ -203,7 +205,6 @@
         </w:rPr>
         <w:t>CurrentMailboxTitle</w:t>
       </w:r>
-      <w:proofErr w:type="spellEnd"/>
       <w:r>
         <w:rPr>
           <w:rFonts w:ascii="Aptos" w:hAnsi="Aptos"/>
@@ -211,13 +212,15 @@
         </w:rPr>
         <w:t>$</w:t>
       </w:r>
-      <w:r>
-        <w:rPr>
-          <w:rFonts w:ascii="Aptos" w:hAnsi="Aptos"/>
-          <w:lang w:val="en-US"/>
-        </w:rPr>
-        <w:br/>
-      </w:r>
+    </w:p>
+    <w:p>
+      <w:pPr>
+        <w:spacing w:after="0" w:line="240" w:lineRule="auto"/>
+        <w:rPr>
+          <w:rFonts w:ascii="Aptos" w:hAnsi="Aptos"/>
+          <w:lang w:val="en-US"/>
+        </w:rPr>
+      </w:pPr>
       <w:hyperlink r:id="rId6" w:tooltip="Send $CurrentMailboxGivenName$ $CurrentMailboxSurname$ an email to $CurrentMailboxMail$" w:history="1">
         <w:r>
           <w:rPr>
@@ -253,47 +256,34 @@
         </w:rPr>
         <w:t>  </w:t>
       </w:r>
-      <w:r>
-        <w:fldChar w:fldCharType="begin"/>
-      </w:r>
-      <w:r>
-        <w:rPr>
-          <w:lang w:val="en-US"/>
-        </w:rPr>
-        <w:instrText>HYPERLINK "tel:$CurrentMailboxTelephone$" \o "Call $CurrentMailboxGivenName$ $CurrentMailboxSurname$ at $CurrentMailboxTelephone$"</w:instrText>
-      </w:r>
-      <w:r>
-        <w:fldChar w:fldCharType="separate"/>
-      </w:r>
-      <w:r>
-        <w:rPr>
-          <w:rStyle w:val="Hyperlink"/>
-          <w:rFonts w:ascii="Aptos" w:hAnsi="Aptos"/>
-          <w:lang w:val="en-US"/>
-        </w:rPr>
-        <w:t>$</w:t>
-      </w:r>
-      <w:proofErr w:type="spellStart"/>
-      <w:r>
-        <w:rPr>
-          <w:rStyle w:val="Hyperlink"/>
-          <w:rFonts w:ascii="Aptos" w:hAnsi="Aptos"/>
-          <w:lang w:val="en-US"/>
-        </w:rPr>
-        <w:t>CurrentMailboxTelephone</w:t>
-      </w:r>
-      <w:proofErr w:type="spellEnd"/>
-      <w:r>
-        <w:rPr>
-          <w:rStyle w:val="Hyperlink"/>
-          <w:rFonts w:ascii="Aptos" w:hAnsi="Aptos"/>
-          <w:lang w:val="en-US"/>
-        </w:rPr>
-        <w:t>$</w:t>
-      </w:r>
-      <w:r>
-        <w:fldChar w:fldCharType="end"/>
-      </w:r>
+      <w:hyperlink r:id="rId7" w:tooltip="Call $CurrentMailboxGivenName$ $CurrentMailboxSurname$ at $CurrentMailboxTelephone-International$" w:history="1">
+        <w:r>
+          <w:rPr>
+            <w:rStyle w:val="Hyperlink"/>
+            <w:rFonts w:ascii="Aptos" w:hAnsi="Aptos"/>
+            <w:lang w:val="en-US"/>
+          </w:rPr>
+          <w:t>$</w:t>
+        </w:r>
+        <w:proofErr w:type="spellStart"/>
+        <w:r>
+          <w:rPr>
+            <w:rStyle w:val="Hyperlink"/>
+            <w:rFonts w:ascii="Aptos" w:hAnsi="Aptos"/>
+            <w:lang w:val="en-US"/>
+          </w:rPr>
+          <w:t>CurrentMailboxTelephone</w:t>
+        </w:r>
+        <w:proofErr w:type="spellEnd"/>
+        <w:r>
+          <w:rPr>
+            <w:rStyle w:val="Hyperlink"/>
+            <w:rFonts w:ascii="Aptos" w:hAnsi="Aptos"/>
+            <w:lang w:val="en-US"/>
+          </w:rPr>
+          <w:t>-International$</w:t>
+        </w:r>
+      </w:hyperlink>
       <w:r>
         <w:rPr>
           <w:rFonts w:ascii="Aptos" w:hAnsi="Aptos"/>
